--- a/Report/2-PhatBieuBaiToan.docx
+++ b/Report/2-PhatBieuBaiToan.docx
@@ -525,7 +525,39 @@
                 <w:color w:val="0000FF"/>
                 <w:lang w:val="en-US"/>
               </w:rPr>
-              <w:t>15/05/2023</w:t>
+              <w:t>1</w:t>
+            </w:r>
+            <w:r>
+              <w:rPr>
+                <w:rFonts w:eastAsia="SimSun"/>
+                <w:color w:val="0000FF"/>
+                <w:lang w:val="en-US"/>
+              </w:rPr>
+              <w:t>9</w:t>
+            </w:r>
+            <w:r>
+              <w:rPr>
+                <w:rFonts w:eastAsia="SimSun"/>
+                <w:color w:val="0000FF"/>
+                <w:lang w:val="en-US"/>
+              </w:rPr>
+              <w:t>/0</w:t>
+            </w:r>
+            <w:r>
+              <w:rPr>
+                <w:rFonts w:eastAsia="SimSun"/>
+                <w:color w:val="0000FF"/>
+                <w:lang w:val="en-US"/>
+              </w:rPr>
+              <w:t>6</w:t>
+            </w:r>
+            <w:r>
+              <w:rPr>
+                <w:rFonts w:eastAsia="SimSun"/>
+                <w:color w:val="0000FF"/>
+                <w:lang w:val="en-US"/>
+              </w:rPr>
+              <w:t>/2023</w:t>
             </w:r>
           </w:p>
         </w:tc>
@@ -2280,7 +2312,28 @@
               <w:color w:val="0000FF"/>
               <w:lang w:val="en-US"/>
             </w:rPr>
-            <w:t>15/05/2023</w:t>
+            <w:t>19</w:t>
+          </w:r>
+          <w:r>
+            <w:rPr>
+              <w:color w:val="0000FF"/>
+              <w:lang w:val="en-US"/>
+            </w:rPr>
+            <w:t>/0</w:t>
+          </w:r>
+          <w:r>
+            <w:rPr>
+              <w:color w:val="0000FF"/>
+              <w:lang w:val="en-US"/>
+            </w:rPr>
+            <w:t>6</w:t>
+          </w:r>
+          <w:r>
+            <w:rPr>
+              <w:color w:val="0000FF"/>
+              <w:lang w:val="en-US"/>
+            </w:rPr>
+            <w:t>/2023</w:t>
           </w:r>
         </w:p>
       </w:tc>
